--- a/팀 프로젝트 기말 레포트.docx
+++ b/팀 프로젝트 기말 레포트.docx
@@ -109,7 +109,6 @@
       <w:pPr>
         <w:jc w:val="center"/>
         <w:rPr>
-          <w:rFonts w:hint="eastAsia"/>
           <w:b/>
           <w:bCs/>
           <w:sz w:val="56"/>
@@ -206,7 +205,6 @@
     <w:p>
       <w:pPr>
         <w:rPr>
-          <w:rFonts w:hint="eastAsia"/>
           <w:b/>
           <w:bCs/>
           <w:sz w:val="46"/>
@@ -280,7 +278,6 @@
         <w:pStyle w:val="a3"/>
         <w:ind w:leftChars="0" w:left="1160"/>
         <w:rPr>
-          <w:rFonts w:hint="eastAsia"/>
           <w:b/>
           <w:bCs/>
           <w:sz w:val="46"/>
@@ -327,7 +324,6 @@
       <w:pPr>
         <w:pStyle w:val="a3"/>
         <w:rPr>
-          <w:rFonts w:hint="eastAsia"/>
           <w:b/>
           <w:bCs/>
           <w:sz w:val="46"/>
@@ -340,7 +336,6 @@
         <w:pStyle w:val="a3"/>
         <w:ind w:leftChars="0" w:left="1160"/>
         <w:rPr>
-          <w:rFonts w:hint="eastAsia"/>
           <w:b/>
           <w:bCs/>
           <w:sz w:val="46"/>
@@ -357,7 +352,6 @@
         </w:numPr>
         <w:ind w:leftChars="0"/>
         <w:rPr>
-          <w:rFonts w:hint="eastAsia"/>
           <w:b/>
           <w:bCs/>
           <w:sz w:val="46"/>
@@ -554,9 +548,6 @@
       <w:pPr>
         <w:pStyle w:val="a3"/>
         <w:ind w:leftChars="0"/>
-        <w:rPr>
-          <w:rFonts w:hint="eastAsia"/>
-        </w:rPr>
       </w:pPr>
     </w:p>
     <w:p>
@@ -599,6 +590,66 @@
       </w:r>
     </w:p>
     <w:p>
+      <w:pPr>
+        <w:pStyle w:val="a3"/>
+        <w:numPr>
+          <w:ilvl w:val="0"/>
+          <w:numId w:val="1"/>
+        </w:numPr>
+        <w:ind w:leftChars="0"/>
+      </w:pPr>
+      <w:r>
+        <w:rPr>
+          <w:rFonts w:hint="eastAsia"/>
+        </w:rPr>
+        <w:t xml:space="preserve">게임의 기본은 </w:t>
+      </w:r>
+      <w:r>
+        <w:t>Unreal engine</w:t>
+      </w:r>
+      <w:r>
+        <w:rPr>
+          <w:rFonts w:hint="eastAsia"/>
+        </w:rPr>
+        <w:t xml:space="preserve">에서 제공하는 </w:t>
+      </w:r>
+      <w:r>
+        <w:t>TPS template</w:t>
+      </w:r>
+      <w:r>
+        <w:rPr>
+          <w:rFonts w:hint="eastAsia"/>
+        </w:rPr>
+        <w:t>에서 시작합니다.</w:t>
+      </w:r>
+      <w:r>
+        <w:t xml:space="preserve"> </w:t>
+      </w:r>
+    </w:p>
+    <w:p>
+      <w:pPr>
+        <w:pStyle w:val="a3"/>
+        <w:numPr>
+          <w:ilvl w:val="0"/>
+          <w:numId w:val="4"/>
+        </w:numPr>
+        <w:ind w:leftChars="0"/>
+      </w:pPr>
+      <w:r>
+        <w:t>1</w:t>
+      </w:r>
+      <w:r>
+        <w:rPr>
+          <w:rFonts w:hint="eastAsia"/>
+        </w:rPr>
+        <w:t>인칭 구현</w:t>
+      </w:r>
+    </w:p>
+    <w:p>
+      <w:pPr>
+        <w:pStyle w:val="a3"/>
+        <w:ind w:leftChars="0"/>
+      </w:pPr>
       <w:r>
         <w:rPr>
           <w:rFonts w:hint="eastAsia"/>
@@ -606,31 +657,54 @@
         <w:t xml:space="preserve">1인칭 </w:t>
       </w:r>
       <w:r>
-        <w:t>&lt;-&gt; 3</w:t>
-      </w:r>
-      <w:r>
-        <w:rPr>
-          <w:rFonts w:hint="eastAsia"/>
-        </w:rPr>
-        <w:t>인칭의 시점 변환은 크게 어렵지 않았습니다.</w:t>
+        <w:t>3</w:t>
+      </w:r>
+      <w:r>
+        <w:rPr>
+          <w:rFonts w:hint="eastAsia"/>
+        </w:rPr>
+        <w:t xml:space="preserve">인칭 </w:t>
+      </w:r>
+      <w:r>
+        <w:t xml:space="preserve">2.5D </w:t>
+      </w:r>
+      <w:r>
+        <w:rPr>
+          <w:rFonts w:hint="eastAsia"/>
+        </w:rPr>
+        <w:t>탑 다운 모두 카메라의 위치에 따라 달라지게 됩니다.</w:t>
       </w:r>
       <w:r>
         <w:t xml:space="preserve"> </w:t>
       </w:r>
-      <w:r>
-        <w:rPr>
-          <w:rFonts w:hint="eastAsia"/>
-        </w:rPr>
-        <w:t>가장 대중적으로 사용되는 방법은</w:t>
-      </w:r>
-    </w:p>
-    <w:p>
+    </w:p>
+    <w:p>
+      <w:pPr>
+        <w:pStyle w:val="a3"/>
+        <w:ind w:leftChars="0"/>
+      </w:pPr>
       <w:r>
         <w:drawing>
-          <wp:inline distT="0" distB="0" distL="0" distR="0" wp14:anchorId="145E1079" wp14:editId="5F270328">
-            <wp:extent cx="5731510" cy="2644775"/>
-            <wp:effectExtent l="0" t="0" r="2540" b="3175"/>
-            <wp:docPr id="156325429" name="그림 1" descr="만화 영화, 블루이(가) 표시된 사진&#10;&#10;자동 생성된 설명"/>
+          <wp:anchor distT="0" distB="0" distL="114300" distR="114300" simplePos="0" relativeHeight="251658240" behindDoc="1" locked="0" layoutInCell="1" allowOverlap="1" wp14:anchorId="6C8B00B4" wp14:editId="2AB03FA6">
+            <wp:simplePos x="0" y="0"/>
+            <wp:positionH relativeFrom="margin">
+              <wp:align>right</wp:align>
+            </wp:positionH>
+            <wp:positionV relativeFrom="paragraph">
+              <wp:posOffset>356263</wp:posOffset>
+            </wp:positionV>
+            <wp:extent cx="5731510" cy="2624455"/>
+            <wp:effectExtent l="0" t="0" r="2540" b="4445"/>
+            <wp:wrapTight wrapText="bothSides">
+              <wp:wrapPolygon edited="0">
+                <wp:start x="0" y="0"/>
+                <wp:lineTo x="0" y="21480"/>
+                <wp:lineTo x="21538" y="21480"/>
+                <wp:lineTo x="21538" y="0"/>
+                <wp:lineTo x="0" y="0"/>
+              </wp:wrapPolygon>
+            </wp:wrapTight>
+            <wp:docPr id="1266666490" name="그림 1" descr="스크린샷, 3D 모델링, 디지털 합성, PC 게임이(가) 표시된 사진&#10;&#10;자동 생성된 설명"/>
             <wp:cNvGraphicFramePr>
               <a:graphicFrameLocks xmlns:a="http://schemas.openxmlformats.org/drawingml/2006/main" noChangeAspect="1"/>
             </wp:cNvGraphicFramePr>
@@ -638,373 +712,11 @@
               <a:graphicData uri="http://schemas.openxmlformats.org/drawingml/2006/picture">
                 <pic:pic xmlns:pic="http://schemas.openxmlformats.org/drawingml/2006/picture">
                   <pic:nvPicPr>
-                    <pic:cNvPr id="156325429" name="그림 1" descr="만화 영화, 블루이(가) 표시된 사진&#10;&#10;자동 생성된 설명"/>
+                    <pic:cNvPr id="1266666490" name="그림 1" descr="스크린샷, 3D 모델링, 디지털 합성, PC 게임이(가) 표시된 사진&#10;&#10;자동 생성된 설명"/>
                     <pic:cNvPicPr/>
                   </pic:nvPicPr>
                   <pic:blipFill>
-                    <a:blip r:embed="rId5"/>
-                    <a:stretch>
-                      <a:fillRect/>
-                    </a:stretch>
-                  </pic:blipFill>
-                  <pic:spPr>
-                    <a:xfrm>
-                      <a:off x="0" y="0"/>
-                      <a:ext cx="5731510" cy="2644775"/>
-                    </a:xfrm>
-                    <a:prstGeom prst="rect">
-                      <a:avLst/>
-                    </a:prstGeom>
-                  </pic:spPr>
-                </pic:pic>
-              </a:graphicData>
-            </a:graphic>
-          </wp:inline>
-        </w:drawing>
-      </w:r>
-    </w:p>
-    <w:p>
-      <w:r>
-        <w:rPr>
-          <w:rFonts w:hint="eastAsia"/>
-        </w:rPr>
-        <w:t xml:space="preserve">이러한 방식으로 </w:t>
-      </w:r>
-      <w:r>
-        <w:t>3</w:t>
-      </w:r>
-      <w:r>
-        <w:rPr>
-          <w:rFonts w:hint="eastAsia"/>
-        </w:rPr>
-        <w:t xml:space="preserve">인칭 카메라와 </w:t>
-      </w:r>
-      <w:r>
-        <w:t>1</w:t>
-      </w:r>
-      <w:r>
-        <w:rPr>
-          <w:rFonts w:hint="eastAsia"/>
-        </w:rPr>
-        <w:t xml:space="preserve">인칭 카메라를 따로 설정한 뒤 </w:t>
-      </w:r>
-    </w:p>
-    <w:p>
-      <w:r>
-        <w:drawing>
-          <wp:inline distT="0" distB="0" distL="0" distR="0" wp14:anchorId="7930CE47" wp14:editId="0084DF46">
-            <wp:extent cx="5731510" cy="1769745"/>
-            <wp:effectExtent l="0" t="0" r="2540" b="1905"/>
-            <wp:docPr id="516045104" name="그림 1" descr="스크린샷, 멀티미디어 소프트웨어이(가) 표시된 사진&#10;&#10;자동 생성된 설명"/>
-            <wp:cNvGraphicFramePr>
-              <a:graphicFrameLocks xmlns:a="http://schemas.openxmlformats.org/drawingml/2006/main" noChangeAspect="1"/>
-            </wp:cNvGraphicFramePr>
-            <a:graphic xmlns:a="http://schemas.openxmlformats.org/drawingml/2006/main">
-              <a:graphicData uri="http://schemas.openxmlformats.org/drawingml/2006/picture">
-                <pic:pic xmlns:pic="http://schemas.openxmlformats.org/drawingml/2006/picture">
-                  <pic:nvPicPr>
-                    <pic:cNvPr id="516045104" name="그림 1" descr="스크린샷, 멀티미디어 소프트웨어이(가) 표시된 사진&#10;&#10;자동 생성된 설명"/>
-                    <pic:cNvPicPr/>
-                  </pic:nvPicPr>
-                  <pic:blipFill>
-                    <a:blip r:embed="rId6"/>
-                    <a:stretch>
-                      <a:fillRect/>
-                    </a:stretch>
-                  </pic:blipFill>
-                  <pic:spPr>
-                    <a:xfrm>
-                      <a:off x="0" y="0"/>
-                      <a:ext cx="5731510" cy="1769745"/>
-                    </a:xfrm>
-                    <a:prstGeom prst="rect">
-                      <a:avLst/>
-                    </a:prstGeom>
-                  </pic:spPr>
-                </pic:pic>
-              </a:graphicData>
-            </a:graphic>
-          </wp:inline>
-        </w:drawing>
-      </w:r>
-    </w:p>
-    <w:p>
-      <w:r>
-        <w:rPr>
-          <w:rFonts w:hint="eastAsia"/>
-        </w:rPr>
-        <w:t xml:space="preserve">지정된 키 </w:t>
-      </w:r>
-      <w:r>
-        <w:t>(</w:t>
-      </w:r>
-      <w:r>
-        <w:rPr>
-          <w:rFonts w:hint="eastAsia"/>
-        </w:rPr>
-        <w:t xml:space="preserve">프로젝트 에서는 </w:t>
-      </w:r>
-      <w:r>
-        <w:t>v)</w:t>
-      </w:r>
-      <w:r>
-        <w:rPr>
-          <w:rFonts w:hint="eastAsia"/>
-        </w:rPr>
-        <w:t xml:space="preserve">를 할당하고 해당 키가 눌렸을 때 </w:t>
-      </w:r>
-      <w:r>
-        <w:t xml:space="preserve">flipflop </w:t>
-      </w:r>
-      <w:r>
-        <w:rPr>
-          <w:rFonts w:hint="eastAsia"/>
-        </w:rPr>
-        <w:t>함수를 사용하여 각 카</w:t>
-      </w:r>
-      <w:r>
-        <w:rPr>
-          <w:rFonts w:hint="eastAsia"/>
-        </w:rPr>
-        <w:lastRenderedPageBreak/>
-        <w:t xml:space="preserve">메라의 </w:t>
-      </w:r>
-      <w:r>
-        <w:t>activate</w:t>
-      </w:r>
-      <w:r>
-        <w:rPr>
-          <w:rFonts w:hint="eastAsia"/>
-        </w:rPr>
-        <w:t>를 전환하고,</w:t>
-      </w:r>
-      <w:r>
-        <w:t xml:space="preserve"> </w:t>
-      </w:r>
-      <w:r>
-        <w:rPr>
-          <w:rFonts w:hint="eastAsia"/>
-        </w:rPr>
-        <w:t xml:space="preserve">1인칭 시점일 때에 자연스럽게 모델이 플레이어의 마우스를 따라 움직일 수 있도록 </w:t>
-      </w:r>
-      <w:r>
-        <w:t>Set -&gt; Use Controller Rotation Yaw</w:t>
-      </w:r>
-      <w:r>
-        <w:rPr>
-          <w:rFonts w:hint="eastAsia"/>
-        </w:rPr>
-        <w:t>를 해주는 것이었습니다.</w:t>
-      </w:r>
-    </w:p>
-    <w:p>
-      <w:r>
-        <w:rPr>
-          <w:rFonts w:hint="eastAsia"/>
-        </w:rPr>
-        <w:t>해당 방법은 간단하지만,</w:t>
-      </w:r>
-      <w:r>
-        <w:t xml:space="preserve"> </w:t>
-      </w:r>
-      <w:r>
-        <w:rPr>
-          <w:rFonts w:hint="eastAsia"/>
-        </w:rPr>
-        <w:t xml:space="preserve">제가바라는 </w:t>
-      </w:r>
-      <w:r>
-        <w:t>1</w:t>
-      </w:r>
-      <w:r>
-        <w:rPr>
-          <w:rFonts w:hint="eastAsia"/>
-        </w:rPr>
-        <w:t>인칭과는 괴리감이 있었습니다.</w:t>
-      </w:r>
-      <w:r>
-        <w:t xml:space="preserve"> </w:t>
-      </w:r>
-      <w:r>
-        <w:rPr>
-          <w:rFonts w:hint="eastAsia"/>
-        </w:rPr>
-        <w:t xml:space="preserve">저는 </w:t>
-      </w:r>
-      <w:r>
-        <w:t>fps</w:t>
-      </w:r>
-      <w:r>
-        <w:rPr>
-          <w:rFonts w:hint="eastAsia"/>
-        </w:rPr>
-        <w:t xml:space="preserve">에 가까운 </w:t>
-      </w:r>
-      <w:r>
-        <w:t>1</w:t>
-      </w:r>
-      <w:r>
-        <w:rPr>
-          <w:rFonts w:hint="eastAsia"/>
-        </w:rPr>
-        <w:t>인칭을 원했으나</w:t>
-      </w:r>
-      <w:r>
-        <w:rPr>
-          <w:rFonts w:hint="eastAsia"/>
-        </w:rPr>
-        <w:t xml:space="preserve"> 카메라는 플레이어의 목에 붙어 </w:t>
-      </w:r>
-      <w:r>
-        <w:t>FPS</w:t>
-      </w:r>
-      <w:r>
-        <w:rPr>
-          <w:rFonts w:hint="eastAsia"/>
-        </w:rPr>
-        <w:t>와 비슷한 느낌만 줄 뿐이었습니다.</w:t>
-      </w:r>
-    </w:p>
-    <w:p>
-      <w:pPr>
-        <w:rPr>
-          <w:rFonts w:hint="eastAsia"/>
-        </w:rPr>
-      </w:pPr>
-      <w:r>
-        <w:drawing>
-          <wp:inline distT="0" distB="0" distL="0" distR="0" wp14:anchorId="3F7A2D47" wp14:editId="2BED0F4D">
-            <wp:extent cx="4747017" cy="2814761"/>
-            <wp:effectExtent l="0" t="0" r="0" b="5080"/>
-            <wp:docPr id="1260307416" name="그림 1" descr="1인칭 시점에서의 플레이어 카메라가 모델을 뚫고 보는 현상"/>
-            <wp:cNvGraphicFramePr>
-              <a:graphicFrameLocks xmlns:a="http://schemas.openxmlformats.org/drawingml/2006/main" noChangeAspect="1"/>
-            </wp:cNvGraphicFramePr>
-            <a:graphic xmlns:a="http://schemas.openxmlformats.org/drawingml/2006/main">
-              <a:graphicData uri="http://schemas.openxmlformats.org/drawingml/2006/picture">
-                <pic:pic xmlns:pic="http://schemas.openxmlformats.org/drawingml/2006/picture">
-                  <pic:nvPicPr>
-                    <pic:cNvPr id="1260307416" name="그림 1" descr="1인칭 시점에서의 플레이어 카메라가 모델을 뚫고 보는 현상"/>
-                    <pic:cNvPicPr/>
-                  </pic:nvPicPr>
-                  <pic:blipFill>
-                    <a:blip r:embed="rId7"/>
-                    <a:stretch>
-                      <a:fillRect/>
-                    </a:stretch>
-                  </pic:blipFill>
-                  <pic:spPr>
-                    <a:xfrm>
-                      <a:off x="0" y="0"/>
-                      <a:ext cx="4759323" cy="2822058"/>
-                    </a:xfrm>
-                    <a:prstGeom prst="rect">
-                      <a:avLst/>
-                    </a:prstGeom>
-                  </pic:spPr>
-                </pic:pic>
-              </a:graphicData>
-            </a:graphic>
-          </wp:inline>
-        </w:drawing>
-      </w:r>
-    </w:p>
-    <w:p>
-      <w:r>
-        <w:rPr>
-          <w:rFonts w:hint="eastAsia"/>
-        </w:rPr>
-        <w:t xml:space="preserve">그에 따른 해결책으로 제가 생각 한 것은 </w:t>
-      </w:r>
-      <w:r>
-        <w:t xml:space="preserve">Player </w:t>
-      </w:r>
-      <w:r>
-        <w:rPr>
-          <w:rFonts w:hint="eastAsia"/>
-        </w:rPr>
-        <w:t xml:space="preserve">모델의 </w:t>
-      </w:r>
-      <w:r>
-        <w:t>Skeletal Mesh</w:t>
-      </w:r>
-      <w:r>
-        <w:rPr>
-          <w:rFonts w:hint="eastAsia"/>
-        </w:rPr>
-        <w:t>를 시점이 바뀌는 순간마다 바꾸어 주는 것이었습니다.</w:t>
-      </w:r>
-    </w:p>
-    <w:p>
-      <w:r>
-        <w:rPr>
-          <w:rFonts w:hint="eastAsia"/>
-        </w:rPr>
-        <w:t>1인칭 모션에서는 플레이어의 팔만 존재하면 되었고,</w:t>
-      </w:r>
-      <w:r>
-        <w:t xml:space="preserve"> </w:t>
-      </w:r>
-      <w:r>
-        <w:rPr>
-          <w:rFonts w:hint="eastAsia"/>
-        </w:rPr>
-        <w:t xml:space="preserve">모델의 </w:t>
-      </w:r>
-      <w:r>
-        <w:t>Skeletal Mesh</w:t>
-      </w:r>
-      <w:r>
-        <w:rPr>
-          <w:rFonts w:hint="eastAsia"/>
-        </w:rPr>
-        <w:t>만 변경하면 된다는 생각에,</w:t>
-      </w:r>
-      <w:r>
-        <w:t xml:space="preserve"> </w:t>
-      </w:r>
-      <w:r>
-        <w:rPr>
-          <w:rFonts w:hint="eastAsia"/>
-        </w:rPr>
-        <w:t>바꾸는 과정은 그리 어렵지 않았습니다.</w:t>
-      </w:r>
-    </w:p>
-    <w:p>
-      <w:pPr>
-        <w:rPr>
-          <w:rFonts w:hint="eastAsia"/>
-        </w:rPr>
-      </w:pPr>
-      <w:r>
-        <w:rPr>
-          <w:noProof/>
-        </w:rPr>
-        <w:drawing>
-          <wp:anchor distT="0" distB="0" distL="114300" distR="114300" simplePos="0" relativeHeight="251658240" behindDoc="1" locked="0" layoutInCell="1" allowOverlap="1" wp14:anchorId="76172C9B" wp14:editId="0005E60A">
-            <wp:simplePos x="0" y="0"/>
-            <wp:positionH relativeFrom="column">
-              <wp:posOffset>2759103</wp:posOffset>
-            </wp:positionH>
-            <wp:positionV relativeFrom="paragraph">
-              <wp:posOffset>7814</wp:posOffset>
-            </wp:positionV>
-            <wp:extent cx="1897206" cy="3243884"/>
-            <wp:effectExtent l="0" t="0" r="8255" b="0"/>
-            <wp:wrapNone/>
-            <wp:docPr id="700811852" name="그림 1" descr="애니메이션을 넣으려는 시도"/>
-            <wp:cNvGraphicFramePr>
-              <a:graphicFrameLocks xmlns:a="http://schemas.openxmlformats.org/drawingml/2006/main" noChangeAspect="1"/>
-            </wp:cNvGraphicFramePr>
-            <a:graphic xmlns:a="http://schemas.openxmlformats.org/drawingml/2006/main">
-              <a:graphicData uri="http://schemas.openxmlformats.org/drawingml/2006/picture">
-                <pic:pic xmlns:pic="http://schemas.openxmlformats.org/drawingml/2006/picture">
-                  <pic:nvPicPr>
-                    <pic:cNvPr id="700811852" name="그림 1" descr="애니메이션을 넣으려는 시도"/>
-                    <pic:cNvPicPr/>
-                  </pic:nvPicPr>
-                  <pic:blipFill>
-                    <a:blip r:embed="rId8">
+                    <a:blip r:embed="rId5">
                       <a:extLst>
                         <a:ext uri="{28A0092B-C50C-407E-A947-70E740481C1C}">
                           <a14:useLocalDpi xmlns:a14="http://schemas.microsoft.com/office/drawing/2010/main" val="0"/>
@@ -1018,7 +730,7 @@
                   <pic:spPr>
                     <a:xfrm>
                       <a:off x="0" y="0"/>
-                      <a:ext cx="1906839" cy="3260355"/>
+                      <a:ext cx="5731510" cy="2624455"/>
                     </a:xfrm>
                     <a:prstGeom prst="rect">
                       <a:avLst/>
@@ -1027,21 +739,152 @@
                 </pic:pic>
               </a:graphicData>
             </a:graphic>
-            <wp14:sizeRelH relativeFrom="margin">
-              <wp14:pctWidth>0</wp14:pctWidth>
-            </wp14:sizeRelH>
-            <wp14:sizeRelV relativeFrom="margin">
-              <wp14:pctHeight>0</wp14:pctHeight>
-            </wp14:sizeRelV>
           </wp:anchor>
         </w:drawing>
       </w:r>
       <w:r>
+        <w:rPr>
+          <w:rFonts w:hint="eastAsia"/>
+        </w:rPr>
+        <w:t>따라서 기본으로 제공하는 T</w:t>
+      </w:r>
+      <w:r>
+        <w:t>PS Character Blueprint</w:t>
+      </w:r>
+      <w:r>
+        <w:rPr>
+          <w:rFonts w:hint="eastAsia"/>
+        </w:rPr>
+        <w:t>에서 작업을 실시합니다.</w:t>
+      </w:r>
+    </w:p>
+    <w:p>
+      <w:pPr>
+        <w:pStyle w:val="a3"/>
+        <w:ind w:leftChars="0"/>
+      </w:pPr>
+      <w:r>
+        <w:rPr>
+          <w:rFonts w:asciiTheme="minorEastAsia" w:hAnsiTheme="minorEastAsia" w:hint="eastAsia"/>
+        </w:rPr>
+        <w:t>↑</w:t>
+      </w:r>
+      <w:r>
+        <w:rPr>
+          <w:rFonts w:hint="eastAsia"/>
+        </w:rPr>
+        <w:t xml:space="preserve"> </w:t>
+      </w:r>
+      <w:r>
+        <w:t xml:space="preserve">FPS </w:t>
+      </w:r>
+      <w:r>
+        <w:rPr>
+          <w:rFonts w:hint="eastAsia"/>
+        </w:rPr>
+        <w:t>구현을 위해 새로운 카메라를 추가한 모습,</w:t>
+      </w:r>
+      <w:r>
+        <w:t xml:space="preserve"> </w:t>
+      </w:r>
+      <w:r>
+        <w:rPr>
+          <w:rFonts w:hint="eastAsia"/>
+        </w:rPr>
+        <w:t>s</w:t>
+      </w:r>
+      <w:r>
+        <w:t>pringArm</w:t>
+      </w:r>
+      <w:r>
+        <w:rPr>
+          <w:rFonts w:hint="eastAsia"/>
+        </w:rPr>
+        <w:t xml:space="preserve">을 따로 사용하지 않은 채 </w:t>
+      </w:r>
+      <w:r>
+        <w:t>player</w:t>
+      </w:r>
+      <w:r>
+        <w:rPr>
+          <w:rFonts w:hint="eastAsia"/>
+        </w:rPr>
+        <w:t xml:space="preserve">의 </w:t>
+      </w:r>
+      <w:r>
+        <w:t>Mesh</w:t>
+      </w:r>
+      <w:r>
+        <w:rPr>
+          <w:rFonts w:hint="eastAsia"/>
+        </w:rPr>
+        <w:t>에 속하도록 배치했습니다.</w:t>
+      </w:r>
+    </w:p>
+    <w:p>
+      <w:pPr>
+        <w:ind w:left="795"/>
+        <w:rPr>
+          <w:rFonts w:hint="eastAsia"/>
+        </w:rPr>
+      </w:pPr>
+      <w:r>
+        <w:rPr>
+          <w:rFonts w:hint="eastAsia"/>
+        </w:rPr>
+        <w:t xml:space="preserve">이후 파일의 분배를 위하여 </w:t>
+      </w:r>
+      <w:r>
+        <w:t>TPS game mode</w:t>
+      </w:r>
+      <w:r>
+        <w:rPr>
+          <w:rFonts w:hint="eastAsia"/>
+        </w:rPr>
+        <w:t xml:space="preserve">의 </w:t>
+      </w:r>
+      <w:r>
+        <w:t>blueprint</w:t>
+      </w:r>
+      <w:r>
+        <w:rPr>
+          <w:rFonts w:hint="eastAsia"/>
+        </w:rPr>
+        <w:t>에 접근하여 새로운 변수를 할당합니다.</w:t>
+      </w:r>
+      <w:r>
+        <w:t xml:space="preserve"> </w:t>
+      </w:r>
+      <w:proofErr w:type="spellStart"/>
+      <w:r>
+        <w:t>BP_ThirdPersonGameMode</w:t>
+      </w:r>
+      <w:proofErr w:type="spellEnd"/>
+      <w:r>
+        <w:rPr>
+          <w:rFonts w:hint="eastAsia"/>
+        </w:rPr>
+        <w:t>는 제 프로젝트 내에서 게임 내의 전체적인 변수를 모두 가지고 있는 형태가 될 것입니다.</w:t>
+      </w:r>
+    </w:p>
+    <w:p>
+      <w:pPr>
+        <w:rPr>
+          <w:rFonts w:hint="eastAsia"/>
+        </w:rPr>
+      </w:pPr>
+      <w:r>
+        <w:tab/>
+      </w:r>
+    </w:p>
+    <w:p>
+      <w:r>
+        <w:lastRenderedPageBreak/>
         <w:drawing>
-          <wp:inline distT="0" distB="0" distL="0" distR="0" wp14:anchorId="14D60777" wp14:editId="58A0828A">
-            <wp:extent cx="2518771" cy="3252084"/>
-            <wp:effectExtent l="0" t="0" r="0" b="5715"/>
-            <wp:docPr id="444993964" name="그림 1" descr="본래의 Mesh를 시점 변환에 따라 Skeletal Mesh와 함께 변경시켜주는 부분&#10;"/>
+          <wp:inline distT="0" distB="0" distL="0" distR="0" wp14:anchorId="1E7BDB52" wp14:editId="43DA8E67">
+            <wp:extent cx="5731510" cy="3459480"/>
+            <wp:effectExtent l="0" t="0" r="2540" b="7620"/>
+            <wp:docPr id="222658962" name="그림 1" descr="스크린샷, 텍스트, 멀티미디어 소프트웨어, 그래픽 소프트웨어이(가) 표시된 사진&#10;&#10;자동 생성된 설명"/>
             <wp:cNvGraphicFramePr>
               <a:graphicFrameLocks xmlns:a="http://schemas.openxmlformats.org/drawingml/2006/main" noChangeAspect="1"/>
             </wp:cNvGraphicFramePr>
@@ -1049,11 +892,11 @@
               <a:graphicData uri="http://schemas.openxmlformats.org/drawingml/2006/picture">
                 <pic:pic xmlns:pic="http://schemas.openxmlformats.org/drawingml/2006/picture">
                   <pic:nvPicPr>
-                    <pic:cNvPr id="444993964" name="그림 1" descr="본래의 Mesh를 시점 변환에 따라 Skeletal Mesh와 함께 변경시켜주는 부분&#10;"/>
+                    <pic:cNvPr id="222658962" name="그림 1" descr="스크린샷, 텍스트, 멀티미디어 소프트웨어, 그래픽 소프트웨어이(가) 표시된 사진&#10;&#10;자동 생성된 설명"/>
                     <pic:cNvPicPr/>
                   </pic:nvPicPr>
                   <pic:blipFill>
-                    <a:blip r:embed="rId9"/>
+                    <a:blip r:embed="rId6"/>
                     <a:stretch>
                       <a:fillRect/>
                     </a:stretch>
@@ -1061,7 +904,7 @@
                   <pic:spPr>
                     <a:xfrm>
                       <a:off x="0" y="0"/>
-                      <a:ext cx="2524957" cy="3260071"/>
+                      <a:ext cx="5731510" cy="3459480"/>
                     </a:xfrm>
                     <a:prstGeom prst="rect">
                       <a:avLst/>
@@ -1073,178 +916,46 @@
           </wp:inline>
         </w:drawing>
       </w:r>
-      <w:r>
-        <w:rPr>
-          <w:noProof/>
-        </w:rPr>
+    </w:p>
+    <w:p>
+      <w:pPr>
+        <w:rPr>
+          <w:rFonts w:hint="eastAsia"/>
+        </w:rPr>
+      </w:pPr>
+      <w:r>
+        <w:rPr>
+          <w:rFonts w:hint="eastAsia"/>
+        </w:rPr>
+        <w:t>게임모드 내부에 이벤트를 등록하고,</w:t>
+      </w:r>
+      <w:r>
         <w:t xml:space="preserve"> </w:t>
       </w:r>
       <w:r>
-        <w:lastRenderedPageBreak/>
-        <w:drawing>
-          <wp:inline distT="0" distB="0" distL="0" distR="0" wp14:anchorId="431ABE8D" wp14:editId="430F7FE0">
-            <wp:extent cx="5731510" cy="863600"/>
-            <wp:effectExtent l="0" t="0" r="2540" b="0"/>
-            <wp:docPr id="306429367" name="그림 1" descr="라인이(가) 표시된 사진&#10;&#10;자동 생성된 설명"/>
-            <wp:cNvGraphicFramePr>
-              <a:graphicFrameLocks xmlns:a="http://schemas.openxmlformats.org/drawingml/2006/main" noChangeAspect="1"/>
-            </wp:cNvGraphicFramePr>
-            <a:graphic xmlns:a="http://schemas.openxmlformats.org/drawingml/2006/main">
-              <a:graphicData uri="http://schemas.openxmlformats.org/drawingml/2006/picture">
-                <pic:pic xmlns:pic="http://schemas.openxmlformats.org/drawingml/2006/picture">
-                  <pic:nvPicPr>
-                    <pic:cNvPr id="306429367" name="그림 1" descr="라인이(가) 표시된 사진&#10;&#10;자동 생성된 설명"/>
-                    <pic:cNvPicPr/>
-                  </pic:nvPicPr>
-                  <pic:blipFill>
-                    <a:blip r:embed="rId10"/>
-                    <a:stretch>
-                      <a:fillRect/>
-                    </a:stretch>
-                  </pic:blipFill>
-                  <pic:spPr>
-                    <a:xfrm>
-                      <a:off x="0" y="0"/>
-                      <a:ext cx="5731510" cy="863600"/>
-                    </a:xfrm>
-                    <a:prstGeom prst="rect">
-                      <a:avLst/>
-                    </a:prstGeom>
-                  </pic:spPr>
-                </pic:pic>
-              </a:graphicData>
-            </a:graphic>
-          </wp:inline>
-        </w:drawing>
-      </w:r>
-    </w:p>
-    <w:p>
-      <w:r>
-        <w:rPr>
-          <w:rFonts w:hint="eastAsia"/>
-        </w:rPr>
-        <w:t>다만 적용 이후의 문제점은,</w:t>
-      </w:r>
-      <w:r>
-        <w:t xml:space="preserve"> </w:t>
-      </w:r>
-      <w:proofErr w:type="spellStart"/>
-      <w:r>
-        <w:rPr>
-          <w:rFonts w:hint="eastAsia"/>
-        </w:rPr>
-        <w:t>f</w:t>
-      </w:r>
-      <w:r>
-        <w:t>irstPerson</w:t>
-      </w:r>
-      <w:proofErr w:type="spellEnd"/>
-      <w:r>
-        <w:rPr>
-          <w:rFonts w:hint="eastAsia"/>
-        </w:rPr>
-        <w:t xml:space="preserve">의 </w:t>
-      </w:r>
-      <w:r>
-        <w:t>Animation</w:t>
-      </w:r>
-      <w:r>
-        <w:rPr>
-          <w:rFonts w:hint="eastAsia"/>
-        </w:rPr>
-        <w:t>이 필요하다는 것이었</w:t>
-      </w:r>
-      <w:r>
-        <w:rPr>
-          <w:rFonts w:hint="eastAsia"/>
-        </w:rPr>
-        <w:t>지만</w:t>
-      </w:r>
-      <w:r>
-        <w:t xml:space="preserve">… </w:t>
-      </w:r>
-      <w:r>
-        <w:rPr>
-          <w:rFonts w:hint="eastAsia"/>
-        </w:rPr>
-        <w:t>애니메이션이 제대로 작동하지 않는 문제점이 있었습니다.</w:t>
-      </w:r>
-    </w:p>
-    <w:p>
-      <w:r>
-        <w:rPr>
-          <w:rFonts w:hint="eastAsia"/>
-        </w:rPr>
-        <w:t>거기에 더해 플레이어의 모델을 바꾸어 버리니 그림자도 이상해 지는 문제점이 있었습니다.</w:t>
-      </w:r>
-    </w:p>
-    <w:p>
-      <w:pPr>
-        <w:rPr>
-          <w:rFonts w:hint="eastAsia"/>
-        </w:rPr>
-      </w:pPr>
-      <w:r>
-        <w:rPr>
-          <w:rFonts w:hint="eastAsia"/>
-        </w:rPr>
-        <w:t>따라서 본래의 방법을 사용하는 대신,</w:t>
-      </w:r>
-      <w:r>
-        <w:t xml:space="preserve"> </w:t>
-      </w:r>
-      <w:proofErr w:type="spellStart"/>
-      <w:proofErr w:type="gramStart"/>
-      <w:r>
-        <w:t>FirstPersonCam</w:t>
-      </w:r>
-      <w:r>
-        <w:rPr>
-          <w:rFonts w:hint="eastAsia"/>
-        </w:rPr>
-        <w:t>er</w:t>
-      </w:r>
-      <w:r>
-        <w:t>a</w:t>
-      </w:r>
-      <w:proofErr w:type="spellEnd"/>
-      <w:r>
-        <w:t xml:space="preserve"> </w:t>
-      </w:r>
-      <w:r>
-        <w:rPr>
-          <w:rFonts w:hint="eastAsia"/>
-        </w:rPr>
-        <w:t>의</w:t>
-      </w:r>
-      <w:proofErr w:type="gramEnd"/>
-      <w:r>
-        <w:rPr>
-          <w:rFonts w:hint="eastAsia"/>
-        </w:rPr>
-        <w:t xml:space="preserve"> </w:t>
-      </w:r>
-      <w:proofErr w:type="spellStart"/>
-      <w:r>
-        <w:t>Fov</w:t>
-      </w:r>
-      <w:proofErr w:type="spellEnd"/>
-      <w:r>
-        <w:t xml:space="preserve">(Field of View) </w:t>
-      </w:r>
-      <w:r>
-        <w:rPr>
-          <w:rFonts w:hint="eastAsia"/>
-        </w:rPr>
-        <w:t>값을 조정하는 조금의 편법을 사용하였습니다.</w:t>
-      </w:r>
-    </w:p>
-    <w:p>
-      <w:pPr>
-        <w:rPr>
-          <w:rFonts w:hint="eastAsia"/>
-        </w:rPr>
-      </w:pPr>
+        <w:rPr>
+          <w:rFonts w:hint="eastAsia"/>
+        </w:rPr>
+        <w:t>해당 이벤트가 호출되었을 때 시점 변경을 처리하기 위하여 수식을 할당합니다.</w:t>
+      </w:r>
+      <w:r>
+        <w:t xml:space="preserve"> Bind</w:t>
+      </w:r>
+      <w:r>
+        <w:rPr>
+          <w:rFonts w:hint="eastAsia"/>
+        </w:rPr>
+        <w:t xml:space="preserve">를 마쳤으니 해당 이벤트가 </w:t>
+      </w:r>
+      <w:r>
+        <w:t xml:space="preserve">call </w:t>
+      </w:r>
+      <w:r>
+        <w:rPr>
+          <w:rFonts w:hint="eastAsia"/>
+        </w:rPr>
+        <w:t>될 때 마다 불려질 것입니다.</w:t>
+      </w:r>
     </w:p>
     <w:p/>
     <w:p/>
@@ -1252,10 +963,6 @@
     <w:p/>
     <w:p/>
     <w:p/>
-    <w:p/>
-    <w:p/>
-    <w:p/>
-    <w:p/>
     <w:p>
       <w:pPr>
         <w:rPr>
@@ -1334,7 +1041,7 @@
         </w:rPr>
         <w:t>(</w:t>
       </w:r>
-      <w:hyperlink r:id="rId11" w:history="1">
+      <w:hyperlink r:id="rId7" w:history="1">
         <w:r>
           <w:rPr>
             <w:rStyle w:val="a4"/>
@@ -1374,33 +1081,15 @@
           <w:bCs/>
           <w:szCs w:val="20"/>
         </w:rPr>
-        <w:t xml:space="preserve">How to Switch between Third Person and First Person in Unreal Engine 5 - In 3 </w:t>
-      </w:r>
-      <w:proofErr w:type="gramStart"/>
+        <w:t>How to Switch between Third Person and First Person in Unreal Engine 5 - In 3 mins!</w:t>
+      </w:r>
       <w:r>
         <w:rPr>
           <w:b/>
           <w:bCs/>
           <w:szCs w:val="20"/>
         </w:rPr>
-        <w:t>mins!</w:t>
-      </w:r>
-      <w:r>
-        <w:rPr>
-          <w:b/>
-          <w:bCs/>
-          <w:szCs w:val="20"/>
-        </w:rPr>
-        <w:t>:</w:t>
-      </w:r>
-      <w:proofErr w:type="gramEnd"/>
-      <w:r>
-        <w:rPr>
-          <w:b/>
-          <w:bCs/>
-          <w:szCs w:val="20"/>
-        </w:rPr>
-        <w:t xml:space="preserve"> Gorka Games</w:t>
+        <w:t>: Gorka Games</w:t>
       </w:r>
     </w:p>
     <w:p>
@@ -1408,7 +1097,6 @@
         <w:pStyle w:val="a3"/>
         <w:ind w:leftChars="0"/>
         <w:rPr>
-          <w:rFonts w:hint="eastAsia"/>
           <w:b/>
           <w:bCs/>
           <w:szCs w:val="20"/>
@@ -1423,37 +1111,79 @@
         </w:rPr>
         <w:t>(</w:t>
       </w:r>
+      <w:hyperlink r:id="rId8" w:history="1">
+        <w:r>
+          <w:rPr>
+            <w:rStyle w:val="a4"/>
+            <w:b/>
+            <w:bCs/>
+            <w:szCs w:val="20"/>
+          </w:rPr>
+          <w:t>https://youtu.be/lMuinhr0SXU</w:t>
+        </w:r>
+      </w:hyperlink>
       <w:r>
         <w:rPr>
           <w:b/>
           <w:bCs/>
           <w:szCs w:val="20"/>
         </w:rPr>
-        <w:t>https://youtu.be/lMuinhr0SXU</w:t>
-      </w:r>
-      <w:r>
+        <w:t>)</w:t>
+      </w:r>
+    </w:p>
+    <w:p>
+      <w:pPr>
+        <w:pStyle w:val="a3"/>
+        <w:ind w:leftChars="0"/>
         <w:rPr>
           <w:b/>
           <w:bCs/>
           <w:szCs w:val="20"/>
         </w:rPr>
-        <w:t>)</w:t>
-      </w:r>
-    </w:p>
-    <w:p>
-      <w:pPr>
-        <w:rPr>
-          <w:rFonts w:hint="eastAsia"/>
-        </w:rPr>
-      </w:pPr>
-    </w:p>
-    <w:p>
-      <w:pPr>
-        <w:rPr>
-          <w:rFonts w:hint="eastAsia"/>
-        </w:rPr>
-      </w:pPr>
-    </w:p>
+      </w:pPr>
+    </w:p>
+    <w:p>
+      <w:pPr>
+        <w:rPr>
+          <w:b/>
+          <w:bCs/>
+          <w:sz w:val="46"/>
+          <w:szCs w:val="48"/>
+        </w:rPr>
+      </w:pPr>
+      <w:r>
+        <w:rPr>
+          <w:rFonts w:hint="eastAsia"/>
+          <w:b/>
+          <w:bCs/>
+          <w:sz w:val="46"/>
+          <w:szCs w:val="48"/>
+        </w:rPr>
+        <w:lastRenderedPageBreak/>
+        <w:t>R</w:t>
+      </w:r>
+      <w:r>
+        <w:rPr>
+          <w:b/>
+          <w:bCs/>
+          <w:sz w:val="46"/>
+          <w:szCs w:val="48"/>
+        </w:rPr>
+        <w:t>esources</w:t>
+      </w:r>
+    </w:p>
+    <w:p>
+      <w:pPr>
+        <w:rPr>
+          <w:rFonts w:hint="eastAsia"/>
+          <w:b/>
+          <w:bCs/>
+          <w:szCs w:val="20"/>
+        </w:rPr>
+      </w:pPr>
+    </w:p>
+    <w:p/>
+    <w:p/>
     <w:sectPr>
       <w:pgSz w:w="11906" w:h="16838"/>
       <w:pgMar w:top="1701" w:right="1440" w:bottom="1440" w:left="1440" w:header="851" w:footer="992" w:gutter="0"/>
@@ -1580,6 +1310,95 @@
     </w:lvl>
   </w:abstractNum>
   <w:abstractNum w:abstractNumId="1" w15:restartNumberingAfterBreak="0">
+    <w:nsid w:val="22C64114"/>
+    <w:multiLevelType w:val="hybridMultilevel"/>
+    <w:tmpl w:val="65DE4B48"/>
+    <w:lvl w:ilvl="0" w:tplc="CB24AF24">
+      <w:start w:val="1"/>
+      <w:numFmt w:val="decimal"/>
+      <w:lvlText w:val="%1)"/>
+      <w:lvlJc w:val="left"/>
+      <w:pPr>
+        <w:ind w:left="800" w:hanging="360"/>
+      </w:pPr>
+      <w:rPr>
+        <w:rFonts w:hint="default"/>
+      </w:rPr>
+    </w:lvl>
+    <w:lvl w:ilvl="1" w:tplc="04090019" w:tentative="1">
+      <w:start w:val="1"/>
+      <w:numFmt w:val="upperLetter"/>
+      <w:lvlText w:val="%2."/>
+      <w:lvlJc w:val="left"/>
+      <w:pPr>
+        <w:ind w:left="1320" w:hanging="440"/>
+      </w:pPr>
+    </w:lvl>
+    <w:lvl w:ilvl="2" w:tplc="0409001B" w:tentative="1">
+      <w:start w:val="1"/>
+      <w:numFmt w:val="lowerRoman"/>
+      <w:lvlText w:val="%3."/>
+      <w:lvlJc w:val="right"/>
+      <w:pPr>
+        <w:ind w:left="1760" w:hanging="440"/>
+      </w:pPr>
+    </w:lvl>
+    <w:lvl w:ilvl="3" w:tplc="0409000F" w:tentative="1">
+      <w:start w:val="1"/>
+      <w:numFmt w:val="decimal"/>
+      <w:lvlText w:val="%4."/>
+      <w:lvlJc w:val="left"/>
+      <w:pPr>
+        <w:ind w:left="2200" w:hanging="440"/>
+      </w:pPr>
+    </w:lvl>
+    <w:lvl w:ilvl="4" w:tplc="04090019" w:tentative="1">
+      <w:start w:val="1"/>
+      <w:numFmt w:val="upperLetter"/>
+      <w:lvlText w:val="%5."/>
+      <w:lvlJc w:val="left"/>
+      <w:pPr>
+        <w:ind w:left="2640" w:hanging="440"/>
+      </w:pPr>
+    </w:lvl>
+    <w:lvl w:ilvl="5" w:tplc="0409001B" w:tentative="1">
+      <w:start w:val="1"/>
+      <w:numFmt w:val="lowerRoman"/>
+      <w:lvlText w:val="%6."/>
+      <w:lvlJc w:val="right"/>
+      <w:pPr>
+        <w:ind w:left="3080" w:hanging="440"/>
+      </w:pPr>
+    </w:lvl>
+    <w:lvl w:ilvl="6" w:tplc="0409000F" w:tentative="1">
+      <w:start w:val="1"/>
+      <w:numFmt w:val="decimal"/>
+      <w:lvlText w:val="%7."/>
+      <w:lvlJc w:val="left"/>
+      <w:pPr>
+        <w:ind w:left="3520" w:hanging="440"/>
+      </w:pPr>
+    </w:lvl>
+    <w:lvl w:ilvl="7" w:tplc="04090019" w:tentative="1">
+      <w:start w:val="1"/>
+      <w:numFmt w:val="upperLetter"/>
+      <w:lvlText w:val="%8."/>
+      <w:lvlJc w:val="left"/>
+      <w:pPr>
+        <w:ind w:left="3960" w:hanging="440"/>
+      </w:pPr>
+    </w:lvl>
+    <w:lvl w:ilvl="8" w:tplc="0409001B" w:tentative="1">
+      <w:start w:val="1"/>
+      <w:numFmt w:val="lowerRoman"/>
+      <w:lvlText w:val="%9."/>
+      <w:lvlJc w:val="right"/>
+      <w:pPr>
+        <w:ind w:left="4400" w:hanging="440"/>
+      </w:pPr>
+    </w:lvl>
+  </w:abstractNum>
+  <w:abstractNum w:abstractNumId="2" w15:restartNumberingAfterBreak="0">
     <w:nsid w:val="268E55A8"/>
     <w:multiLevelType w:val="hybridMultilevel"/>
     <w:tmpl w:val="3C422648"/>
@@ -1668,7 +1487,7 @@
       </w:pPr>
     </w:lvl>
   </w:abstractNum>
-  <w:abstractNum w:abstractNumId="2" w15:restartNumberingAfterBreak="0">
+  <w:abstractNum w:abstractNumId="3" w15:restartNumberingAfterBreak="0">
     <w:nsid w:val="6ABC7E56"/>
     <w:multiLevelType w:val="hybridMultilevel"/>
     <w:tmpl w:val="B280708E"/>
@@ -1781,13 +1600,16 @@
     </w:lvl>
   </w:abstractNum>
   <w:num w:numId="1" w16cid:durableId="2030598128">
-    <w:abstractNumId w:val="2"/>
+    <w:abstractNumId w:val="3"/>
   </w:num>
   <w:num w:numId="2" w16cid:durableId="934944335">
-    <w:abstractNumId w:val="1"/>
+    <w:abstractNumId w:val="2"/>
   </w:num>
   <w:num w:numId="3" w16cid:durableId="775756171">
     <w:abstractNumId w:val="0"/>
+  </w:num>
+  <w:num w:numId="4" w16cid:durableId="2018341080">
+    <w:abstractNumId w:val="1"/>
   </w:num>
 </w:numbering>
 </file>

--- a/팀 프로젝트 기말 레포트.docx
+++ b/팀 프로젝트 기말 레포트.docx
@@ -684,6 +684,9 @@
         <w:ind w:leftChars="0"/>
       </w:pPr>
       <w:r>
+        <w:rPr>
+          <w:noProof/>
+        </w:rPr>
         <w:drawing>
           <wp:anchor distT="0" distB="0" distL="114300" distR="114300" simplePos="0" relativeHeight="251658240" behindDoc="1" locked="0" layoutInCell="1" allowOverlap="1" wp14:anchorId="6C8B00B4" wp14:editId="2AB03FA6">
             <wp:simplePos x="0" y="0"/>
@@ -824,9 +827,6 @@
     <w:p>
       <w:pPr>
         <w:ind w:left="795"/>
-        <w:rPr>
-          <w:rFonts w:hint="eastAsia"/>
-        </w:rPr>
       </w:pPr>
       <w:r>
         <w:rPr>
@@ -868,17 +868,15 @@
       </w:r>
     </w:p>
     <w:p>
-      <w:pPr>
-        <w:rPr>
-          <w:rFonts w:hint="eastAsia"/>
-        </w:rPr>
-      </w:pPr>
       <w:r>
         <w:tab/>
       </w:r>
     </w:p>
     <w:p>
       <w:r>
+        <w:rPr>
+          <w:noProof/>
+        </w:rPr>
         <w:lastRenderedPageBreak/>
         <w:drawing>
           <wp:inline distT="0" distB="0" distL="0" distR="0" wp14:anchorId="1E7BDB52" wp14:editId="43DA8E67">
@@ -918,11 +916,6 @@
       </w:r>
     </w:p>
     <w:p>
-      <w:pPr>
-        <w:rPr>
-          <w:rFonts w:hint="eastAsia"/>
-        </w:rPr>
-      </w:pPr>
       <w:r>
         <w:rPr>
           <w:rFonts w:hint="eastAsia"/>
@@ -1175,12 +1168,36 @@
     <w:p>
       <w:pPr>
         <w:rPr>
-          <w:rFonts w:hint="eastAsia"/>
           <w:b/>
           <w:bCs/>
           <w:szCs w:val="20"/>
         </w:rPr>
       </w:pPr>
+      <w:r>
+        <w:rPr>
+          <w:b/>
+          <w:bCs/>
+          <w:szCs w:val="20"/>
+        </w:rPr>
+        <w:t>Free-casual-music-pack-vol-2:</w:t>
+      </w:r>
+    </w:p>
+    <w:p>
+      <w:pPr>
+        <w:rPr>
+          <w:b/>
+          <w:bCs/>
+          <w:szCs w:val="20"/>
+        </w:rPr>
+      </w:pPr>
+      <w:r>
+        <w:rPr>
+          <w:b/>
+          <w:bCs/>
+          <w:szCs w:val="20"/>
+        </w:rPr>
+        <w:t>https://zakiro101.itch.io/free-casual-game-music-pack-vol-2</w:t>
+      </w:r>
     </w:p>
     <w:p/>
     <w:p/>

--- a/팀 프로젝트 기말 레포트.docx
+++ b/팀 프로젝트 기말 레포트.docx
@@ -853,13 +853,8 @@
         <w:t>에 접근하여 새로운 변수를 할당합니다.</w:t>
       </w:r>
       <w:r>
-        <w:t xml:space="preserve"> </w:t>
-      </w:r>
-      <w:proofErr w:type="spellStart"/>
-      <w:r>
-        <w:t>BP_ThirdPersonGameMode</w:t>
-      </w:r>
-      <w:proofErr w:type="spellEnd"/>
+        <w:t xml:space="preserve"> BP_ThirdPersonGameMode</w:t>
+      </w:r>
       <w:r>
         <w:rPr>
           <w:rFonts w:hint="eastAsia"/>
@@ -951,7 +946,32 @@
       </w:r>
     </w:p>
     <w:p/>
-    <w:p/>
+    <w:p>
+      <w:r>
+        <w:rPr>
+          <w:rFonts w:hint="eastAsia"/>
+        </w:rPr>
+        <w:t>B</w:t>
+      </w:r>
+      <w:r>
+        <w:t xml:space="preserve">P_ThirdPersonCharacter -&gt; </w:t>
+      </w:r>
+      <w:r>
+        <w:rPr>
+          <w:rFonts w:hint="eastAsia"/>
+        </w:rPr>
+        <w:t xml:space="preserve">게임 내 캐릭터의 입력처리 전반 및 캐릭터 </w:t>
+      </w:r>
+      <w:r>
+        <w:t xml:space="preserve">collision </w:t>
+      </w:r>
+      <w:r>
+        <w:rPr>
+          <w:rFonts w:hint="eastAsia"/>
+        </w:rPr>
+        <w:t>을 처리합니다.</w:t>
+      </w:r>
+    </w:p>
     <w:p/>
     <w:p/>
     <w:p/>
@@ -1127,6 +1147,10 @@
     <w:p>
       <w:pPr>
         <w:pStyle w:val="a3"/>
+        <w:numPr>
+          <w:ilvl w:val="0"/>
+          <w:numId w:val="1"/>
+        </w:numPr>
         <w:ind w:leftChars="0"/>
         <w:rPr>
           <w:b/>
@@ -1134,25 +1158,73 @@
           <w:szCs w:val="20"/>
         </w:rPr>
       </w:pPr>
-    </w:p>
-    <w:p>
-      <w:pPr>
-        <w:rPr>
-          <w:b/>
-          <w:bCs/>
-          <w:sz w:val="46"/>
-          <w:szCs w:val="48"/>
-        </w:rPr>
-      </w:pPr>
-      <w:r>
-        <w:rPr>
-          <w:rFonts w:hint="eastAsia"/>
-          <w:b/>
-          <w:bCs/>
-          <w:sz w:val="46"/>
-          <w:szCs w:val="48"/>
+      <w:r>
+        <w:rPr>
+          <w:b/>
+          <w:bCs/>
+          <w:szCs w:val="20"/>
+        </w:rPr>
+        <w:t xml:space="preserve">How to create moving platforms (automatic looping) – Unreal Engine 5 Tutorial </w:t>
+      </w:r>
+    </w:p>
+    <w:p>
+      <w:pPr>
+        <w:pStyle w:val="a3"/>
+        <w:numPr>
+          <w:ilvl w:val="0"/>
+          <w:numId w:val="1"/>
+        </w:numPr>
+        <w:ind w:leftChars="0"/>
+        <w:rPr>
+          <w:b/>
+          <w:bCs/>
+          <w:szCs w:val="20"/>
+        </w:rPr>
+      </w:pPr>
+      <w:r>
+        <w:rPr>
+          <w:rFonts w:hint="eastAsia"/>
+          <w:b/>
+          <w:bCs/>
+          <w:szCs w:val="20"/>
         </w:rPr>
         <w:lastRenderedPageBreak/>
+        <w:t>(</w:t>
+      </w:r>
+      <w:r>
+        <w:rPr>
+          <w:b/>
+          <w:bCs/>
+          <w:szCs w:val="20"/>
+        </w:rPr>
+        <w:t>https://www.youtube.com/watch?v=usZmddoDMak&amp;ab_channel=BuvesaGameDevelopment</w:t>
+      </w:r>
+      <w:r>
+        <w:rPr>
+          <w:b/>
+          <w:bCs/>
+          <w:szCs w:val="20"/>
+        </w:rPr>
+        <w:t>)</w:t>
+      </w:r>
+    </w:p>
+    <w:p>
+      <w:pPr>
+        <w:rPr>
+          <w:b/>
+          <w:bCs/>
+          <w:sz w:val="46"/>
+          <w:szCs w:val="48"/>
+        </w:rPr>
+      </w:pPr>
+      <w:r>
+        <w:rPr>
+          <w:rFonts w:hint="eastAsia"/>
+          <w:b/>
+          <w:bCs/>
+          <w:sz w:val="46"/>
+          <w:szCs w:val="48"/>
+        </w:rPr>
         <w:t>R</w:t>
       </w:r>
       <w:r>
@@ -1190,14 +1262,27 @@
           <w:szCs w:val="20"/>
         </w:rPr>
       </w:pPr>
-      <w:r>
-        <w:rPr>
+      <w:hyperlink r:id="rId9" w:history="1">
+        <w:r>
+          <w:rPr>
+            <w:rStyle w:val="a4"/>
+            <w:b/>
+            <w:bCs/>
+            <w:szCs w:val="20"/>
+          </w:rPr>
+          <w:t>https://zakiro101.itch.io/free-casual-game-music-pack-vol-2</w:t>
+        </w:r>
+      </w:hyperlink>
+    </w:p>
+    <w:p>
+      <w:pPr>
+        <w:rPr>
+          <w:rFonts w:hint="eastAsia"/>
           <w:b/>
           <w:bCs/>
           <w:szCs w:val="20"/>
         </w:rPr>
-        <w:t>https://zakiro101.itch.io/free-casual-game-music-pack-vol-2</w:t>
-      </w:r>
+      </w:pPr>
     </w:p>
     <w:p/>
     <w:p/>

--- a/팀 프로젝트 기말 레포트.docx
+++ b/팀 프로젝트 기말 레포트.docx
@@ -790,6 +790,7 @@
       <w:r>
         <w:t xml:space="preserve"> </w:t>
       </w:r>
+      <w:proofErr w:type="spellStart"/>
       <w:r>
         <w:rPr>
           <w:rFonts w:hint="eastAsia"/>
@@ -799,6 +800,7 @@
       <w:r>
         <w:t>pringArm</w:t>
       </w:r>
+      <w:proofErr w:type="spellEnd"/>
       <w:r>
         <w:rPr>
           <w:rFonts w:hint="eastAsia"/>
@@ -853,8 +855,13 @@
         <w:t>에 접근하여 새로운 변수를 할당합니다.</w:t>
       </w:r>
       <w:r>
-        <w:t xml:space="preserve"> BP_ThirdPersonGameMode</w:t>
-      </w:r>
+        <w:t xml:space="preserve"> </w:t>
+      </w:r>
+      <w:proofErr w:type="spellStart"/>
+      <w:r>
+        <w:t>BP_ThirdPersonGameMode</w:t>
+      </w:r>
+      <w:proofErr w:type="spellEnd"/>
       <w:r>
         <w:rPr>
           <w:rFonts w:hint="eastAsia"/>
@@ -942,11 +949,26 @@
         <w:rPr>
           <w:rFonts w:hint="eastAsia"/>
         </w:rPr>
-        <w:t>될 때 마다 불려질 것입니다.</w:t>
+        <w:t xml:space="preserve">될 때 마다 </w:t>
+      </w:r>
+      <w:proofErr w:type="gramStart"/>
+      <w:r>
+        <w:rPr>
+          <w:rFonts w:hint="eastAsia"/>
+        </w:rPr>
+        <w:t>불려질</w:t>
+      </w:r>
+      <w:proofErr w:type="gramEnd"/>
+      <w:r>
+        <w:rPr>
+          <w:rFonts w:hint="eastAsia"/>
+        </w:rPr>
+        <w:t xml:space="preserve"> 것입니다.</w:t>
       </w:r>
     </w:p>
     <w:p/>
     <w:p>
+      <w:proofErr w:type="spellStart"/>
       <w:r>
         <w:rPr>
           <w:rFonts w:hint="eastAsia"/>
@@ -954,7 +976,11 @@
         <w:t>B</w:t>
       </w:r>
       <w:r>
-        <w:t xml:space="preserve">P_ThirdPersonCharacter -&gt; </w:t>
+        <w:t>P_ThirdPersonCharacter</w:t>
+      </w:r>
+      <w:proofErr w:type="spellEnd"/>
+      <w:r>
+        <w:t xml:space="preserve"> -&gt; </w:t>
       </w:r>
       <w:r>
         <w:rPr>
@@ -962,6 +988,7 @@
         </w:rPr>
         <w:t xml:space="preserve">게임 내 캐릭터의 입력처리 전반 및 캐릭터 </w:t>
       </w:r>
+      <w:proofErr w:type="gramStart"/>
       <w:r>
         <w:t xml:space="preserve">collision </w:t>
       </w:r>
@@ -969,10 +996,74 @@
         <w:rPr>
           <w:rFonts w:hint="eastAsia"/>
         </w:rPr>
-        <w:t>을 처리합니다.</w:t>
-      </w:r>
-    </w:p>
-    <w:p/>
+        <w:t>을</w:t>
+      </w:r>
+      <w:proofErr w:type="gramEnd"/>
+      <w:r>
+        <w:rPr>
+          <w:rFonts w:hint="eastAsia"/>
+        </w:rPr>
+        <w:t xml:space="preserve"> 처리합니다.</w:t>
+      </w:r>
+    </w:p>
+    <w:p>
+      <w:pPr>
+        <w:ind w:left="800" w:hanging="800"/>
+        <w:rPr>
+          <w:rFonts w:hint="eastAsia"/>
+        </w:rPr>
+      </w:pPr>
+      <w:proofErr w:type="spellStart"/>
+      <w:r>
+        <w:t>ThirdPersonMap</w:t>
+      </w:r>
+      <w:proofErr w:type="spellEnd"/>
+      <w:r>
+        <w:t xml:space="preserve"> -&gt; </w:t>
+      </w:r>
+      <w:r>
+        <w:rPr>
+          <w:rFonts w:hint="eastAsia"/>
+        </w:rPr>
+        <w:t xml:space="preserve">게임 내의 </w:t>
+      </w:r>
+      <w:r>
+        <w:t>data table</w:t>
+      </w:r>
+      <w:r>
+        <w:rPr>
+          <w:rFonts w:hint="eastAsia"/>
+        </w:rPr>
+        <w:t xml:space="preserve"> 및 </w:t>
+      </w:r>
+      <w:r>
+        <w:t xml:space="preserve">event </w:t>
+      </w:r>
+      <w:proofErr w:type="spellStart"/>
+      <w:proofErr w:type="gramStart"/>
+      <w:r>
+        <w:t>tigger</w:t>
+      </w:r>
+      <w:proofErr w:type="spellEnd"/>
+      <w:r>
+        <w:t xml:space="preserve"> </w:t>
+      </w:r>
+      <w:proofErr w:type="spellStart"/>
+      <w:r>
+        <w:rPr>
+          <w:rFonts w:hint="eastAsia"/>
+        </w:rPr>
+        <w:t>를</w:t>
+      </w:r>
+      <w:proofErr w:type="spellEnd"/>
+      <w:proofErr w:type="gramEnd"/>
+      <w:r>
+        <w:rPr>
+          <w:rFonts w:hint="eastAsia"/>
+        </w:rPr>
+        <w:t xml:space="preserve"> 다룹니다.</w:t>
+      </w:r>
+    </w:p>
     <w:p/>
     <w:p/>
     <w:p/>
@@ -1094,15 +1185,33 @@
           <w:bCs/>
           <w:szCs w:val="20"/>
         </w:rPr>
-        <w:t>How to Switch between Third Person and First Person in Unreal Engine 5 - In 3 mins!</w:t>
-      </w:r>
+        <w:t xml:space="preserve">How to Switch between Third Person and First Person in Unreal Engine 5 - In 3 </w:t>
+      </w:r>
+      <w:proofErr w:type="gramStart"/>
       <w:r>
         <w:rPr>
           <w:b/>
           <w:bCs/>
           <w:szCs w:val="20"/>
         </w:rPr>
-        <w:t>: Gorka Games</w:t>
+        <w:t>mins!</w:t>
+      </w:r>
+      <w:r>
+        <w:rPr>
+          <w:b/>
+          <w:bCs/>
+          <w:szCs w:val="20"/>
+        </w:rPr>
+        <w:t>:</w:t>
+      </w:r>
+      <w:proofErr w:type="gramEnd"/>
+      <w:r>
+        <w:rPr>
+          <w:b/>
+          <w:bCs/>
+          <w:szCs w:val="20"/>
+        </w:rPr>
+        <w:t xml:space="preserve"> Gorka Games</w:t>
       </w:r>
     </w:p>
     <w:p>
@@ -1277,7 +1386,6 @@
     <w:p>
       <w:pPr>
         <w:rPr>
-          <w:rFonts w:hint="eastAsia"/>
           <w:b/>
           <w:bCs/>
           <w:szCs w:val="20"/>

--- a/팀 프로젝트 기말 레포트.docx
+++ b/팀 프로젝트 기말 레포트.docx
@@ -790,7 +790,6 @@
       <w:r>
         <w:t xml:space="preserve"> </w:t>
       </w:r>
-      <w:proofErr w:type="spellStart"/>
       <w:r>
         <w:rPr>
           <w:rFonts w:hint="eastAsia"/>
@@ -800,7 +799,6 @@
       <w:r>
         <w:t>pringArm</w:t>
       </w:r>
-      <w:proofErr w:type="spellEnd"/>
       <w:r>
         <w:rPr>
           <w:rFonts w:hint="eastAsia"/>
@@ -855,13 +853,8 @@
         <w:t>에 접근하여 새로운 변수를 할당합니다.</w:t>
       </w:r>
       <w:r>
-        <w:t xml:space="preserve"> </w:t>
-      </w:r>
-      <w:proofErr w:type="spellStart"/>
-      <w:r>
-        <w:t>BP_ThirdPersonGameMode</w:t>
-      </w:r>
-      <w:proofErr w:type="spellEnd"/>
+        <w:t xml:space="preserve"> BP_ThirdPersonGameMode</w:t>
+      </w:r>
       <w:r>
         <w:rPr>
           <w:rFonts w:hint="eastAsia"/>
@@ -949,26 +942,11 @@
         <w:rPr>
           <w:rFonts w:hint="eastAsia"/>
         </w:rPr>
-        <w:t xml:space="preserve">될 때 마다 </w:t>
-      </w:r>
-      <w:proofErr w:type="gramStart"/>
-      <w:r>
-        <w:rPr>
-          <w:rFonts w:hint="eastAsia"/>
-        </w:rPr>
-        <w:t>불려질</w:t>
-      </w:r>
-      <w:proofErr w:type="gramEnd"/>
-      <w:r>
-        <w:rPr>
-          <w:rFonts w:hint="eastAsia"/>
-        </w:rPr>
-        <w:t xml:space="preserve"> 것입니다.</w:t>
+        <w:t>될 때 마다 불려질 것입니다.</w:t>
       </w:r>
     </w:p>
     <w:p/>
     <w:p>
-      <w:proofErr w:type="spellStart"/>
       <w:r>
         <w:rPr>
           <w:rFonts w:hint="eastAsia"/>
@@ -976,11 +954,7 @@
         <w:t>B</w:t>
       </w:r>
       <w:r>
-        <w:t>P_ThirdPersonCharacter</w:t>
-      </w:r>
-      <w:proofErr w:type="spellEnd"/>
-      <w:r>
-        <w:t xml:space="preserve"> -&gt; </w:t>
+        <w:t xml:space="preserve">P_ThirdPersonCharacter -&gt; </w:t>
       </w:r>
       <w:r>
         <w:rPr>
@@ -988,7 +962,6 @@
         </w:rPr>
         <w:t xml:space="preserve">게임 내 캐릭터의 입력처리 전반 및 캐릭터 </w:t>
       </w:r>
-      <w:proofErr w:type="gramStart"/>
       <w:r>
         <w:t xml:space="preserve">collision </w:t>
       </w:r>
@@ -996,30 +969,15 @@
         <w:rPr>
           <w:rFonts w:hint="eastAsia"/>
         </w:rPr>
-        <w:t>을</w:t>
-      </w:r>
-      <w:proofErr w:type="gramEnd"/>
-      <w:r>
-        <w:rPr>
-          <w:rFonts w:hint="eastAsia"/>
-        </w:rPr>
-        <w:t xml:space="preserve"> 처리합니다.</w:t>
+        <w:t>을 처리합니다.</w:t>
       </w:r>
     </w:p>
     <w:p>
       <w:pPr>
         <w:ind w:left="800" w:hanging="800"/>
-        <w:rPr>
-          <w:rFonts w:hint="eastAsia"/>
-        </w:rPr>
-      </w:pPr>
-      <w:proofErr w:type="spellStart"/>
-      <w:r>
-        <w:t>ThirdPersonMap</w:t>
-      </w:r>
-      <w:proofErr w:type="spellEnd"/>
-      <w:r>
-        <w:t xml:space="preserve"> -&gt; </w:t>
+      </w:pPr>
+      <w:r>
+        <w:t xml:space="preserve">ThirdPersonMap -&gt; </w:t>
       </w:r>
       <w:r>
         <w:rPr>
@@ -1037,31 +995,13 @@
         <w:t xml:space="preserve"> 및 </w:t>
       </w:r>
       <w:r>
-        <w:t xml:space="preserve">event </w:t>
-      </w:r>
-      <w:proofErr w:type="spellStart"/>
-      <w:proofErr w:type="gramStart"/>
-      <w:r>
-        <w:t>tigger</w:t>
-      </w:r>
-      <w:proofErr w:type="spellEnd"/>
-      <w:r>
-        <w:t xml:space="preserve"> </w:t>
-      </w:r>
-      <w:proofErr w:type="spellStart"/>
-      <w:r>
-        <w:rPr>
-          <w:rFonts w:hint="eastAsia"/>
-        </w:rPr>
-        <w:t>를</w:t>
-      </w:r>
-      <w:proofErr w:type="spellEnd"/>
-      <w:proofErr w:type="gramEnd"/>
-      <w:r>
-        <w:rPr>
-          <w:rFonts w:hint="eastAsia"/>
-        </w:rPr>
-        <w:t xml:space="preserve"> 다룹니다.</w:t>
+        <w:t xml:space="preserve">event tigger </w:t>
+      </w:r>
+      <w:r>
+        <w:rPr>
+          <w:rFonts w:hint="eastAsia"/>
+        </w:rPr>
+        <w:t>를 다룹니다.</w:t>
       </w:r>
     </w:p>
     <w:p/>
@@ -1185,33 +1125,15 @@
           <w:bCs/>
           <w:szCs w:val="20"/>
         </w:rPr>
-        <w:t xml:space="preserve">How to Switch between Third Person and First Person in Unreal Engine 5 - In 3 </w:t>
-      </w:r>
-      <w:proofErr w:type="gramStart"/>
+        <w:t>How to Switch between Third Person and First Person in Unreal Engine 5 - In 3 mins!</w:t>
+      </w:r>
       <w:r>
         <w:rPr>
           <w:b/>
           <w:bCs/>
           <w:szCs w:val="20"/>
         </w:rPr>
-        <w:t>mins!</w:t>
-      </w:r>
-      <w:r>
-        <w:rPr>
-          <w:b/>
-          <w:bCs/>
-          <w:szCs w:val="20"/>
-        </w:rPr>
-        <w:t>:</w:t>
-      </w:r>
-      <w:proofErr w:type="gramEnd"/>
-      <w:r>
-        <w:rPr>
-          <w:b/>
-          <w:bCs/>
-          <w:szCs w:val="20"/>
-        </w:rPr>
-        <w:t xml:space="preserve"> Gorka Games</w:t>
+        <w:t>: Gorka Games</w:t>
       </w:r>
     </w:p>
     <w:p>
@@ -1360,37 +1282,36 @@
           <w:bCs/>
           <w:szCs w:val="20"/>
         </w:rPr>
-        <w:t>Free-casual-music-pack-vol-2:</w:t>
-      </w:r>
-    </w:p>
-    <w:p>
-      <w:pPr>
-        <w:rPr>
+        <w:t>Fears(Horror</w:t>
+      </w:r>
+      <w:r>
+        <w:rPr>
+          <w:rFonts w:hint="eastAsia"/>
           <w:b/>
           <w:bCs/>
           <w:szCs w:val="20"/>
         </w:rPr>
-      </w:pPr>
-      <w:hyperlink r:id="rId9" w:history="1">
-        <w:r>
-          <w:rPr>
-            <w:rStyle w:val="a4"/>
-            <w:b/>
-            <w:bCs/>
-            <w:szCs w:val="20"/>
-          </w:rPr>
-          <w:t>https://zakiro101.itch.io/free-casual-game-music-pack-vol-2</w:t>
-        </w:r>
-      </w:hyperlink>
-    </w:p>
-    <w:p>
-      <w:pPr>
+        <w:t>m</w:t>
+      </w:r>
+      <w:r>
         <w:rPr>
           <w:b/>
           <w:bCs/>
           <w:szCs w:val="20"/>
         </w:rPr>
-      </w:pPr>
+        <w:t>usic)</w:t>
+      </w:r>
+      <w:r>
+        <w:rPr>
+          <w:b/>
+          <w:bCs/>
+          <w:szCs w:val="20"/>
+        </w:rPr>
+        <w:t xml:space="preserve"> :</w:t>
+      </w:r>
+      <w:r>
+        <w:t>https://devtrap.itch.io/fears/download/eyJpZCI6MTE2NDUyMSwiZXhwaXJlcyI6MTY4NTM0MTUzM30%3d.Bc2CR%2bQWXPFb9q4o32wMoomZ0IQ%3d</w:t>
+      </w:r>
     </w:p>
     <w:p/>
     <w:p/>
